--- a/Theodore LaGrow, Jacob Bieker Abstract.docx
+++ b/Theodore LaGrow, Jacob Bieker Abstract.docx
@@ -3,31 +3,66 @@
 <w:document xmlns:wpc="http://schemas.microsoft.com/office/word/2010/wordprocessingCanvas" xmlns:mo="http://schemas.microsoft.com/office/mac/office/2008/main" xmlns:mc="http://schemas.openxmlformats.org/markup-compatibility/2006" xmlns:mv="urn:schemas-microsoft-com:mac:vml" xmlns:o="urn:schemas-microsoft-com:office:office" xmlns:r="http://schemas.openxmlformats.org/officeDocument/2006/relationships" xmlns:m="http://schemas.openxmlformats.org/officeDocument/2006/math" xmlns:v="urn:schemas-microsoft-com:vml" xmlns:wp14="http://schemas.microsoft.com/office/word/2010/wordprocessingDrawing" xmlns:wp="http://schemas.openxmlformats.org/drawingml/2006/wordprocessingDrawing" xmlns:w10="urn:schemas-microsoft-com:office:word" xmlns:w="http://schemas.openxmlformats.org/wordprocessingml/2006/main" xmlns:w14="http://schemas.microsoft.com/office/word/2010/wordml" xmlns:wpg="http://schemas.microsoft.com/office/word/2010/wordprocessingGroup" xmlns:wpi="http://schemas.microsoft.com/office/word/2010/wordprocessingInk" xmlns:wne="http://schemas.microsoft.com/office/word/2006/wordml" xmlns:wps="http://schemas.microsoft.com/office/word/2010/wordprocessingShape" mc:Ignorable="w14 wp14">
   <w:body>
     <w:p>
-      <w:r>
-        <w:t>Undergraduate Symposium Proposal and Abstract</w:t>
+      <w:pPr>
+        <w:rPr>
+          <w:b/>
+        </w:rPr>
+      </w:pPr>
+      <w:r>
+        <w:rPr>
+          <w:b/>
+        </w:rPr>
+        <w:t>Presenters:</w:t>
       </w:r>
     </w:p>
     <w:p>
-      <w:r>
-        <w:t xml:space="preserve">(This should probably turn into our README… </w:t>
+      <w:pPr>
+        <w:rPr>
+          <w:b/>
+        </w:rPr>
+      </w:pPr>
+    </w:p>
+    <w:p>
+      <w:r>
+        <w:t>Theodore LaGrow</w:t>
+      </w:r>
+    </w:p>
+    <w:p>
+      <w:r>
+        <w:t xml:space="preserve">Jacob </w:t>
       </w:r>
       <w:proofErr w:type="spellStart"/>
       <w:r>
-        <w:t>lol</w:t>
+        <w:t>Bieker</w:t>
       </w:r>
       <w:proofErr w:type="spellEnd"/>
-      <w:r>
-        <w:t>)</w:t>
-      </w:r>
     </w:p>
     <w:p/>
     <w:p>
-      <w:r>
+      <w:pPr>
+        <w:rPr>
+          <w:b/>
+        </w:rPr>
+      </w:pPr>
+      <w:r>
+        <w:rPr>
+          <w:b/>
+        </w:rPr>
         <w:t>Abstract Title:</w:t>
       </w:r>
       <w:r>
+        <w:rPr>
+          <w:b/>
+        </w:rPr>
         <w:t xml:space="preserve"> </w:t>
       </w:r>
+    </w:p>
+    <w:p>
+      <w:pPr>
+        <w:rPr>
+          <w:b/>
+        </w:rPr>
+      </w:pPr>
     </w:p>
     <w:p>
       <w:r>
@@ -67,14 +102,214 @@
     </w:p>
     <w:p/>
     <w:p>
-      <w:r>
+      <w:pPr>
+        <w:rPr>
+          <w:b/>
+        </w:rPr>
+      </w:pPr>
+      <w:r>
+        <w:rPr>
+          <w:b/>
+        </w:rPr>
         <w:t>Abstract Body:</w:t>
       </w:r>
+    </w:p>
+    <w:p>
+      <w:pPr>
+        <w:rPr>
+          <w:b/>
+        </w:rPr>
+      </w:pPr>
+    </w:p>
+    <w:p>
       <w:bookmarkStart w:id="0" w:name="_GoBack"/>
-      <w:bookmarkEnd w:id="0"/>
+      <w:r>
+        <w:t xml:space="preserve">We have developed </w:t>
+      </w:r>
+      <w:r>
+        <w:t>software</w:t>
+      </w:r>
+      <w:r>
+        <w:t xml:space="preserve"> </w:t>
+      </w:r>
+      <w:r>
+        <w:t>to decipher the uses of previously funded technology used and cited in other</w:t>
+      </w:r>
+      <w:r>
+        <w:t xml:space="preserve"> scholar</w:t>
+      </w:r>
+      <w:r>
+        <w:t>s</w:t>
+      </w:r>
+      <w:r>
+        <w:t>’</w:t>
+      </w:r>
+      <w:r>
+        <w:t xml:space="preserve"> research</w:t>
+      </w:r>
+      <w:r>
+        <w:t xml:space="preserve">. </w:t>
+      </w:r>
+      <w:r>
+        <w:t xml:space="preserve"> </w:t>
+      </w:r>
+      <w:r>
+        <w:t>In such a complex and dynamic field</w:t>
+      </w:r>
+      <w:r>
+        <w:t xml:space="preserve"> as computer science</w:t>
+      </w:r>
+      <w:r>
+        <w:t>, it is of interest to understand what resources are available</w:t>
+      </w:r>
+      <w:r>
+        <w:t xml:space="preserve">, </w:t>
+      </w:r>
+      <w:r>
+        <w:t xml:space="preserve">how much </w:t>
+      </w:r>
+      <w:r>
+        <w:t xml:space="preserve">the </w:t>
+      </w:r>
+      <w:r>
+        <w:t>resources</w:t>
+      </w:r>
+      <w:r>
+        <w:t xml:space="preserve"> are used, and for what </w:t>
+      </w:r>
+      <w:r>
+        <w:t xml:space="preserve">the </w:t>
+      </w:r>
+      <w:r>
+        <w:t>resources</w:t>
+      </w:r>
+      <w:r>
+        <w:t xml:space="preserve"> are used.</w:t>
+      </w:r>
+      <w:r>
+        <w:t xml:space="preserve"> </w:t>
+      </w:r>
+      <w:r>
+        <w:t xml:space="preserve"> </w:t>
+      </w:r>
+      <w:r>
+        <w:t>We demonstrate</w:t>
+      </w:r>
+      <w:r>
+        <w:t>d</w:t>
+      </w:r>
+      <w:r>
+        <w:t xml:space="preserve"> the feasibility of automatically identifying resource names on a large-scale from scientific literature</w:t>
+      </w:r>
+      <w:r>
+        <w:t xml:space="preserve"> in the National Science Foundation’s database</w:t>
+      </w:r>
+      <w:r>
+        <w:t xml:space="preserve"> and show</w:t>
+      </w:r>
+      <w:r>
+        <w:t>ed</w:t>
+      </w:r>
+      <w:r>
+        <w:t xml:space="preserve"> that the generated data</w:t>
+      </w:r>
+      <w:r>
+        <w:t xml:space="preserve"> can be used for exploration of </w:t>
+      </w:r>
+      <w:r>
+        <w:t>software usage.</w:t>
+      </w:r>
+      <w:r>
+        <w:t xml:space="preserve">  </w:t>
+      </w:r>
+      <w:r>
+        <w:t xml:space="preserve">While scholarly literature surveys can provide some insights, large-scale computer-based approaches to identify mentions of </w:t>
+      </w:r>
+      <w:r>
+        <w:t xml:space="preserve">previously funded technology </w:t>
+      </w:r>
+      <w:r>
+        <w:t xml:space="preserve">from primary literature </w:t>
+      </w:r>
+      <w:r>
+        <w:t xml:space="preserve">is needed to </w:t>
+      </w:r>
+      <w:r>
+        <w:t>a</w:t>
+      </w:r>
+      <w:r>
+        <w:t xml:space="preserve">utomate systematic cataloguing and </w:t>
+      </w:r>
+      <w:r>
+        <w:t>facilitate the monitoring of usage</w:t>
+      </w:r>
+      <w:r>
+        <w:t xml:space="preserve"> in a more effective method.</w:t>
+      </w:r>
+      <w:r>
+        <w:t xml:space="preserve">  We developed a </w:t>
+      </w:r>
+      <w:proofErr w:type="spellStart"/>
+      <w:r>
+        <w:t>pdf</w:t>
+      </w:r>
+      <w:proofErr w:type="spellEnd"/>
+      <w:r>
+        <w:t xml:space="preserve"> parser to extract text from articles in the database that we then trained using Natural Language Processing to evaluate if the article relates to the technology in question.  The articles </w:t>
+      </w:r>
+      <w:r>
+        <w:t>were</w:t>
+      </w:r>
+      <w:r>
+        <w:t xml:space="preserve"> given </w:t>
+      </w:r>
+      <w:r>
+        <w:t xml:space="preserve">scores based on tokenization of nouns, titles, mentions, “strong” clues, “weak” clues, and references compared to a dictionary composed of important items </w:t>
+      </w:r>
+      <w:r>
+        <w:t>related to the technology</w:t>
+      </w:r>
+      <w:r>
+        <w:t>.  From the article’s scores, we were</w:t>
+      </w:r>
+      <w:r>
+        <w:t xml:space="preserve"> then</w:t>
+      </w:r>
+      <w:r>
+        <w:t xml:space="preserve"> able to </w:t>
+      </w:r>
+      <w:r>
+        <w:t>evaluate</w:t>
+      </w:r>
+      <w:r>
+        <w:t xml:space="preserve"> a trend of when and where the fu</w:t>
+      </w:r>
+      <w:r>
+        <w:t xml:space="preserve">nded technology is being used.  </w:t>
+      </w:r>
+      <w:r>
+        <w:t xml:space="preserve">As </w:t>
+      </w:r>
+      <w:r>
+        <w:t>we continue to expand this software</w:t>
+      </w:r>
+      <w:r>
+        <w:t xml:space="preserve">, we will </w:t>
+      </w:r>
+      <w:r>
+        <w:t>analyze</w:t>
+      </w:r>
+      <w:r>
+        <w:t xml:space="preserve"> </w:t>
+      </w:r>
+      <w:r>
+        <w:t>the researchers’ sentiment about the</w:t>
+      </w:r>
+      <w:r>
+        <w:t xml:space="preserve"> technology.</w:t>
+      </w:r>
     </w:p>
-    <w:p/>
-    <w:p/>
+    <w:bookmarkEnd w:id="0"/>
     <w:sectPr>
       <w:pgSz w:w="12240" w:h="15840"/>
       <w:pgMar w:top="1440" w:right="1800" w:bottom="1440" w:left="1800" w:header="720" w:footer="720" w:gutter="0"/>

--- a/Theodore LaGrow, Jacob Bieker Abstract.docx
+++ b/Theodore LaGrow, Jacob Bieker Abstract.docx
@@ -122,194 +122,408 @@
       </w:pPr>
     </w:p>
     <w:p>
+      <w:r>
+        <w:t xml:space="preserve">We have developed </w:t>
+      </w:r>
+      <w:r>
+        <w:t>software</w:t>
+      </w:r>
+      <w:r>
+        <w:t xml:space="preserve"> </w:t>
+      </w:r>
+      <w:r>
+        <w:t>to dec</w:t>
+      </w:r>
+      <w:r>
+        <w:t>ipher the uses of previous</w:t>
+      </w:r>
+      <w:r>
+        <w:t xml:space="preserve"> technology </w:t>
+      </w:r>
+      <w:r>
+        <w:t xml:space="preserve">and topics relating to research </w:t>
+      </w:r>
+      <w:r>
+        <w:t>used in other</w:t>
+      </w:r>
+      <w:r>
+        <w:t xml:space="preserve"> scholar</w:t>
+      </w:r>
+      <w:r>
+        <w:t>s</w:t>
+      </w:r>
+      <w:r>
+        <w:t>’</w:t>
+      </w:r>
+      <w:r>
+        <w:t xml:space="preserve"> research</w:t>
+      </w:r>
+      <w:r>
+        <w:t xml:space="preserve">. </w:t>
+      </w:r>
+      <w:r>
+        <w:t xml:space="preserve"> </w:t>
+      </w:r>
+      <w:r>
+        <w:t>In such a complex and dynamic field</w:t>
+      </w:r>
+      <w:r>
+        <w:t xml:space="preserve"> as computer science</w:t>
+      </w:r>
+      <w:r>
+        <w:t>, it is of interest to understand what resources are available</w:t>
+      </w:r>
+      <w:r>
+        <w:t xml:space="preserve">, </w:t>
+      </w:r>
+      <w:r>
+        <w:t xml:space="preserve">how much </w:t>
+      </w:r>
+      <w:r>
+        <w:t xml:space="preserve">the </w:t>
+      </w:r>
+      <w:r>
+        <w:t>resources</w:t>
+      </w:r>
+      <w:r>
+        <w:t xml:space="preserve"> are used, and for what </w:t>
+      </w:r>
+      <w:r>
+        <w:t xml:space="preserve">the </w:t>
+      </w:r>
+      <w:r>
+        <w:t>resources</w:t>
+      </w:r>
+      <w:r>
+        <w:t xml:space="preserve"> are used.</w:t>
+      </w:r>
+      <w:r>
+        <w:t xml:space="preserve"> </w:t>
+      </w:r>
+      <w:r>
+        <w:t xml:space="preserve"> </w:t>
+      </w:r>
+      <w:r>
+        <w:t>We demonstrate</w:t>
+      </w:r>
+      <w:r>
+        <w:t>d</w:t>
+      </w:r>
+      <w:r>
+        <w:t xml:space="preserve"> the feasibility of automatically identifying resource names on a large-scale from scientific literature</w:t>
+      </w:r>
+      <w:r>
+        <w:t xml:space="preserve"> in </w:t>
+      </w:r>
+      <w:proofErr w:type="spellStart"/>
+      <w:r>
+        <w:t>arXiv</w:t>
+      </w:r>
+      <w:r>
+        <w:t>’s</w:t>
+      </w:r>
+      <w:proofErr w:type="spellEnd"/>
+      <w:r>
+        <w:t xml:space="preserve"> database</w:t>
+      </w:r>
+      <w:r>
+        <w:t xml:space="preserve"> and show</w:t>
+      </w:r>
+      <w:r>
+        <w:t>ed</w:t>
+      </w:r>
+      <w:r>
+        <w:t xml:space="preserve"> that the generated data</w:t>
+      </w:r>
+      <w:r>
+        <w:t xml:space="preserve"> can be used for exploration of </w:t>
+      </w:r>
+      <w:r>
+        <w:t>software and topics</w:t>
+      </w:r>
+      <w:r>
+        <w:t>.</w:t>
+      </w:r>
+      <w:r>
+        <w:t xml:space="preserve">  </w:t>
+      </w:r>
+      <w:r>
+        <w:t xml:space="preserve">While scholarly literature surveys can provide some insights, large-scale computer-based approaches to identify mentions of </w:t>
+      </w:r>
+      <w:r>
+        <w:t>technology</w:t>
+      </w:r>
+      <w:r>
+        <w:t xml:space="preserve"> and methods</w:t>
+      </w:r>
+      <w:r>
+        <w:t xml:space="preserve"> </w:t>
+      </w:r>
+      <w:r>
+        <w:t xml:space="preserve">from primary literature </w:t>
+      </w:r>
+      <w:r>
+        <w:t xml:space="preserve">is needed to </w:t>
+      </w:r>
+      <w:r>
+        <w:t>a</w:t>
+      </w:r>
+      <w:r>
+        <w:t xml:space="preserve">utomate systematic cataloguing and </w:t>
+      </w:r>
+      <w:r>
+        <w:t>facilitate the monitoring of usage</w:t>
+      </w:r>
+      <w:r>
+        <w:t xml:space="preserve"> in a more effective method.</w:t>
+      </w:r>
+      <w:r>
+        <w:t xml:space="preserve">  We developed a </w:t>
+      </w:r>
+      <w:proofErr w:type="spellStart"/>
+      <w:r>
+        <w:t>pdf</w:t>
+      </w:r>
+      <w:proofErr w:type="spellEnd"/>
+      <w:r>
+        <w:t xml:space="preserve"> parser to extract text from articles in the database that we then trained using Natural Language Processing to evaluate if the article relates to the technology</w:t>
+      </w:r>
+      <w:r>
+        <w:t xml:space="preserve"> and methods</w:t>
+      </w:r>
+      <w:r>
+        <w:t xml:space="preserve"> in question.  </w:t>
+      </w:r>
+      <w:r>
+        <w:t>.  The articles were then passed using n-grams of length 15 using a dictionary of words as a center point that usually directly correspond to technology and methods.  The n-grams were then passed using parts-of-speech</w:t>
+      </w:r>
+      <w:r>
+        <w:t xml:space="preserve"> based on tokenization of nouns, titles, </w:t>
+      </w:r>
+      <w:r>
+        <w:t>verbs</w:t>
+      </w:r>
+      <w:r>
+        <w:t>,</w:t>
+      </w:r>
+      <w:r>
+        <w:t xml:space="preserve"> </w:t>
+      </w:r>
+      <w:r>
+        <w:t>adjective</w:t>
+      </w:r>
+      <w:r>
+        <w:t xml:space="preserve">s, </w:t>
+      </w:r>
+      <w:r>
+        <w:t>conjunction</w:t>
+      </w:r>
+      <w:r>
+        <w:t>s</w:t>
+      </w:r>
+      <w:r>
+        <w:t>, and interjection</w:t>
+      </w:r>
+      <w:r>
+        <w:t>s</w:t>
+      </w:r>
+      <w:r>
+        <w:t>.</w:t>
+      </w:r>
+      <w:r>
+        <w:t xml:space="preserve">  </w:t>
+      </w:r>
+      <w:r>
+        <w:t>We took all of the noun-phrases and added them to a dictionary and counted all of the iterations to see what would be most common.  With this frequency dictionary, w</w:t>
+      </w:r>
+      <w:r>
+        <w:t>e were</w:t>
+      </w:r>
+      <w:r>
+        <w:t xml:space="preserve"> then</w:t>
+      </w:r>
+      <w:r>
+        <w:t xml:space="preserve"> able to </w:t>
+      </w:r>
+      <w:r>
+        <w:t>evaluate</w:t>
+      </w:r>
+      <w:r>
+        <w:t xml:space="preserve"> a trend of </w:t>
+      </w:r>
+      <w:r>
+        <w:t>technology and methods used in each specific niché</w:t>
+      </w:r>
       <w:bookmarkStart w:id="0" w:name="_GoBack"/>
-      <w:r>
-        <w:t xml:space="preserve">We have developed </w:t>
-      </w:r>
-      <w:r>
-        <w:t>software</w:t>
+      <w:bookmarkEnd w:id="0"/>
+      <w:r>
+        <w:t xml:space="preserve"> of science</w:t>
+      </w:r>
+      <w:r>
+        <w:t xml:space="preserve">.  </w:t>
+      </w:r>
+      <w:r>
+        <w:t xml:space="preserve">As </w:t>
+      </w:r>
+      <w:r>
+        <w:t>we continue to expand this software</w:t>
+      </w:r>
+      <w:r>
+        <w:t xml:space="preserve">, we will </w:t>
+      </w:r>
+      <w:r>
+        <w:t>analyze</w:t>
       </w:r>
       <w:r>
         <w:t xml:space="preserve"> </w:t>
       </w:r>
       <w:r>
-        <w:t>to decipher the uses of previously funded technology used and cited in other</w:t>
-      </w:r>
-      <w:r>
-        <w:t xml:space="preserve"> scholar</w:t>
-      </w:r>
-      <w:r>
-        <w:t>s</w:t>
-      </w:r>
-      <w:r>
-        <w:t>’</w:t>
-      </w:r>
-      <w:r>
-        <w:t xml:space="preserve"> research</w:t>
-      </w:r>
-      <w:r>
-        <w:t xml:space="preserve">. </w:t>
+        <w:t>the researchers’ sentiment about the</w:t>
+      </w:r>
+      <w:r>
+        <w:t xml:space="preserve"> technology</w:t>
+      </w:r>
+      <w:r>
+        <w:t xml:space="preserve"> and methods</w:t>
+      </w:r>
+      <w:r>
+        <w:t>.</w:t>
+      </w:r>
+    </w:p>
+    <w:p/>
+    <w:p>
+      <w:r>
+        <w:t>Introduction:</w:t>
+      </w:r>
+    </w:p>
+    <w:p/>
+    <w:p>
+      <w:r>
+        <w:t>NLP Overview:</w:t>
+      </w:r>
+    </w:p>
+    <w:p/>
+    <w:p>
+      <w:r>
+        <w:t>N</w:t>
+      </w:r>
+      <w:r>
+        <w:t>atural language processing (NLP for short)</w:t>
+      </w:r>
+      <w:r>
+        <w:t xml:space="preserve"> is a field of computer science, artificial intelligence, and computational linguistics concerned with the interactions between computers and human (natural) languages.</w:t>
       </w:r>
       <w:r>
         <w:t xml:space="preserve"> </w:t>
       </w:r>
-      <w:r>
-        <w:t>In such a complex and dynamic field</w:t>
-      </w:r>
-      <w:r>
-        <w:t xml:space="preserve"> as computer science</w:t>
-      </w:r>
-      <w:r>
-        <w:t>, it is of interest to understand what resources are available</w:t>
-      </w:r>
-      <w:r>
-        <w:t xml:space="preserve">, </w:t>
-      </w:r>
-      <w:r>
-        <w:t xml:space="preserve">how much </w:t>
-      </w:r>
-      <w:r>
-        <w:t xml:space="preserve">the </w:t>
-      </w:r>
-      <w:r>
-        <w:t>resources</w:t>
-      </w:r>
-      <w:r>
-        <w:t xml:space="preserve"> are used, and for what </w:t>
-      </w:r>
-      <w:r>
-        <w:t xml:space="preserve">the </w:t>
-      </w:r>
-      <w:r>
-        <w:t>resources</w:t>
-      </w:r>
-      <w:r>
-        <w:t xml:space="preserve"> are used.</w:t>
-      </w:r>
+    </w:p>
+    <w:p/>
+    <w:p>
+      <w:r>
+        <w:t xml:space="preserve">Modern NLP algorithms are based on machine learning, especially statistical machine learning. The paradigm of machine learning is different from that of most </w:t>
+      </w:r>
+      <w:r>
+        <w:lastRenderedPageBreak/>
+        <w:t>prior attempts at language processing. Prior implementations of language-processing tasks typically involved the direct hand coding of large sets of rules. The machine-learning paradigm calls instead for using general learning algorithms — often, although not always, grounded in statistical inference — to automatically learn such rules through the analysis of large corpora of typical real-world examples. A corpus (plural, "corpora") is a set of documents (or sometimes, individual sentences) that have been hand-annotated with the correct values to be learned.</w:t>
+      </w:r>
+    </w:p>
+    <w:p/>
+    <w:p>
+      <w:r>
+        <w:t>In 1950, Alan Turing published an article titled "Computing Machinery and Intelligence" which proposed what is now called the Turing test as a criterion of intelligence</w:t>
+      </w:r>
+      <w:r>
+        <w:t>.</w:t>
+      </w:r>
+    </w:p>
+    <w:p/>
+    <w:p>
+      <w:r>
+        <w:t>The Georgetown experiment in 1954 involved fully automatic translation of more than sixty Russian sentences into English. The authors claimed that within three or five years, machine translation would be a solved problem</w:t>
+      </w:r>
+      <w:proofErr w:type="gramStart"/>
+      <w:r>
+        <w:t>.[</w:t>
+      </w:r>
+      <w:proofErr w:type="gramEnd"/>
+      <w:r>
+        <w:t>2] However, real progress was much slower, and after the ALPAC report in 1966, which found that ten-year-long research had failed to fulfill the expectations, funding for machine translation was dramatically reduced. Little further research in machine translation was conducted until the late 1980s, when the first statistical machine translation systems were developed.</w:t>
+      </w:r>
+    </w:p>
+    <w:p/>
+    <w:p>
+      <w:r>
+        <w:t xml:space="preserve">Up to the 1980s, most NLP systems were based on complex sets of hand-written rules. Starting in the late 1980s, however, there was a revolution in NLP with the introduction of machine learning algorithms for language processing. This was due to both the steady increase in computational power (see Moore's Law) and the gradual lessening of the dominance of </w:t>
+      </w:r>
+      <w:proofErr w:type="spellStart"/>
+      <w:r>
+        <w:t>Chomskyan</w:t>
+      </w:r>
+      <w:proofErr w:type="spellEnd"/>
+      <w:r>
+        <w:t xml:space="preserve"> theories of linguistics (e.g. transformational grammar), whose theoretical underpinnings discouraged the sort of corpus linguistics that underlies the machine-learning approach to language processing.</w:t>
+      </w:r>
+    </w:p>
+    <w:p/>
+    <w:p>
+      <w:r>
+        <w:t>Methodology:</w:t>
+      </w:r>
+    </w:p>
+    <w:p/>
+    <w:p>
+      <w:r>
+        <w:t>Results:</w:t>
+      </w:r>
+      <w:r>
+        <w:br/>
+      </w:r>
+    </w:p>
+    <w:p/>
+    <w:p>
+      <w:r>
+        <w:t>Conclusion:</w:t>
+      </w:r>
+    </w:p>
+    <w:p/>
+    <w:p/>
+    <w:p>
+      <w:r>
+        <w:t>Sources: (MLA)</w:t>
+      </w:r>
+    </w:p>
+    <w:p/>
+    <w:p>
+      <w:proofErr w:type="spellStart"/>
+      <w:r>
+        <w:t>Hucka</w:t>
+      </w:r>
+      <w:proofErr w:type="spellEnd"/>
+      <w:r>
+        <w:t xml:space="preserve">, Michael, and Matthew J. Graham. "Software Search Is Not a Science, Even among Scientists." </w:t>
+      </w:r>
+      <w:proofErr w:type="spellStart"/>
+      <w:proofErr w:type="gramStart"/>
+      <w:r>
+        <w:t>ArXiv</w:t>
+      </w:r>
+      <w:proofErr w:type="spellEnd"/>
+      <w:r>
+        <w:t xml:space="preserve"> (2016).</w:t>
+      </w:r>
+      <w:proofErr w:type="gramEnd"/>
       <w:r>
         <w:t xml:space="preserve"> </w:t>
       </w:r>
-      <w:r>
-        <w:t xml:space="preserve"> </w:t>
-      </w:r>
-      <w:r>
-        <w:t>We demonstrate</w:t>
-      </w:r>
-      <w:r>
-        <w:t>d</w:t>
-      </w:r>
-      <w:r>
-        <w:t xml:space="preserve"> the feasibility of automatically identifying resource names on a large-scale from scientific literature</w:t>
-      </w:r>
-      <w:r>
-        <w:t xml:space="preserve"> in the National Science Foundation’s database</w:t>
-      </w:r>
-      <w:r>
-        <w:t xml:space="preserve"> and show</w:t>
-      </w:r>
-      <w:r>
-        <w:t>ed</w:t>
-      </w:r>
-      <w:r>
-        <w:t xml:space="preserve"> that the generated data</w:t>
-      </w:r>
-      <w:r>
-        <w:t xml:space="preserve"> can be used for exploration of </w:t>
-      </w:r>
-      <w:r>
-        <w:t>software usage.</w:t>
-      </w:r>
-      <w:r>
-        <w:t xml:space="preserve">  </w:t>
-      </w:r>
-      <w:r>
-        <w:t xml:space="preserve">While scholarly literature surveys can provide some insights, large-scale computer-based approaches to identify mentions of </w:t>
-      </w:r>
-      <w:r>
-        <w:t xml:space="preserve">previously funded technology </w:t>
-      </w:r>
-      <w:r>
-        <w:t xml:space="preserve">from primary literature </w:t>
-      </w:r>
-      <w:r>
-        <w:t xml:space="preserve">is needed to </w:t>
-      </w:r>
-      <w:r>
-        <w:t>a</w:t>
-      </w:r>
-      <w:r>
-        <w:t xml:space="preserve">utomate systematic cataloguing and </w:t>
-      </w:r>
-      <w:r>
-        <w:t>facilitate the monitoring of usage</w:t>
-      </w:r>
-      <w:r>
-        <w:t xml:space="preserve"> in a more effective method.</w:t>
-      </w:r>
-      <w:r>
-        <w:t xml:space="preserve">  We developed a </w:t>
-      </w:r>
       <w:proofErr w:type="spellStart"/>
       <w:r>
-        <w:t>pdf</w:t>
+        <w:t>ArXiv</w:t>
       </w:r>
       <w:proofErr w:type="spellEnd"/>
       <w:r>
-        <w:t xml:space="preserve"> parser to extract text from articles in the database that we then trained using Natural Language Processing to evaluate if the article relates to the technology in question.  The articles </w:t>
-      </w:r>
-      <w:r>
-        <w:t>were</w:t>
-      </w:r>
-      <w:r>
-        <w:t xml:space="preserve"> given </w:t>
-      </w:r>
-      <w:r>
-        <w:t xml:space="preserve">scores based on tokenization of nouns, titles, mentions, “strong” clues, “weak” clues, and references compared to a dictionary composed of important items </w:t>
-      </w:r>
-      <w:r>
-        <w:t>related to the technology</w:t>
-      </w:r>
-      <w:r>
-        <w:t>.  From the article’s scores, we were</w:t>
-      </w:r>
-      <w:r>
-        <w:t xml:space="preserve"> then</w:t>
-      </w:r>
-      <w:r>
-        <w:t xml:space="preserve"> able to </w:t>
-      </w:r>
-      <w:r>
-        <w:t>evaluate</w:t>
-      </w:r>
-      <w:r>
-        <w:t xml:space="preserve"> a trend of when and where the fu</w:t>
-      </w:r>
-      <w:r>
-        <w:t xml:space="preserve">nded technology is being used.  </w:t>
-      </w:r>
-      <w:r>
-        <w:t xml:space="preserve">As </w:t>
-      </w:r>
-      <w:r>
-        <w:t>we continue to expand this software</w:t>
-      </w:r>
-      <w:r>
-        <w:t xml:space="preserve">, we will </w:t>
-      </w:r>
-      <w:r>
-        <w:t>analyze</w:t>
-      </w:r>
-      <w:r>
-        <w:t xml:space="preserve"> </w:t>
-      </w:r>
-      <w:r>
-        <w:t>the researchers’ sentiment about the</w:t>
-      </w:r>
-      <w:r>
-        <w:t xml:space="preserve"> technology.</w:t>
-      </w:r>
-    </w:p>
-    <w:bookmarkEnd w:id="0"/>
+        <w:t>. Web. 13 May 2016.</w:t>
+      </w:r>
+    </w:p>
     <w:sectPr>
       <w:pgSz w:w="12240" w:h="15840"/>
       <w:pgMar w:top="1440" w:right="1800" w:bottom="1440" w:left="1800" w:header="720" w:footer="720" w:gutter="0"/>
